--- a/doc/基于天天微信开发手册.docx
+++ b/doc/基于天天微信开发手册.docx
@@ -64,7 +64,7 @@
           <w:r>
             <w:fldChar w:fldCharType="separate"/>
           </w:r>
-          <w:hyperlink w:anchor="_Toc417563450" w:history="1">
+          <w:hyperlink w:anchor="_Toc418167907" w:history="1">
             <w:r>
               <w:rPr>
                 <w:rStyle w:val="a6"/>
@@ -99,7 +99,7 @@
                 <w:noProof/>
                 <w:webHidden/>
               </w:rPr>
-              <w:instrText xml:space="preserve"> PAGEREF _Toc417563450 \h </w:instrText>
+              <w:instrText xml:space="preserve"> PAGEREF _Toc418167907 \h </w:instrText>
             </w:r>
             <w:r>
               <w:rPr>
@@ -143,7 +143,7 @@
               <w:sz w:val="21"/>
             </w:rPr>
           </w:pPr>
-          <w:hyperlink w:anchor="_Toc417563451" w:history="1">
+          <w:hyperlink w:anchor="_Toc418167908" w:history="1">
             <w:r>
               <w:rPr>
                 <w:rStyle w:val="a6"/>
@@ -178,7 +178,7 @@
                 <w:noProof/>
                 <w:webHidden/>
               </w:rPr>
-              <w:instrText xml:space="preserve"> PAGEREF _Toc417563451 \h </w:instrText>
+              <w:instrText xml:space="preserve"> PAGEREF _Toc418167908 \h </w:instrText>
             </w:r>
             <w:r>
               <w:rPr>
@@ -222,7 +222,7 @@
               <w:sz w:val="21"/>
             </w:rPr>
           </w:pPr>
-          <w:hyperlink w:anchor="_Toc417563452" w:history="1">
+          <w:hyperlink w:anchor="_Toc418167909" w:history="1">
             <w:r>
               <w:rPr>
                 <w:rStyle w:val="a6"/>
@@ -258,7 +258,7 @@
                 <w:noProof/>
                 <w:webHidden/>
               </w:rPr>
-              <w:instrText xml:space="preserve"> PAGEREF _Toc417563452 \h </w:instrText>
+              <w:instrText xml:space="preserve"> PAGEREF _Toc418167909 \h </w:instrText>
             </w:r>
             <w:r>
               <w:rPr>
@@ -302,7 +302,7 @@
               <w:sz w:val="21"/>
             </w:rPr>
           </w:pPr>
-          <w:hyperlink w:anchor="_Toc417563453" w:history="1">
+          <w:hyperlink w:anchor="_Toc418167910" w:history="1">
             <w:r>
               <w:rPr>
                 <w:rStyle w:val="a6"/>
@@ -339,7 +339,7 @@
                 <w:noProof/>
                 <w:webHidden/>
               </w:rPr>
-              <w:instrText xml:space="preserve"> PAGEREF _Toc417563453 \h </w:instrText>
+              <w:instrText xml:space="preserve"> PAGEREF _Toc418167910 \h </w:instrText>
             </w:r>
             <w:r>
               <w:rPr>
@@ -383,7 +383,7 @@
               <w:sz w:val="21"/>
             </w:rPr>
           </w:pPr>
-          <w:hyperlink w:anchor="_Toc417563454" w:history="1">
+          <w:hyperlink w:anchor="_Toc418167911" w:history="1">
             <w:r>
               <w:rPr>
                 <w:rStyle w:val="a6"/>
@@ -418,7 +418,7 @@
                 <w:noProof/>
                 <w:webHidden/>
               </w:rPr>
-              <w:instrText xml:space="preserve"> PAGEREF _Toc417563454 \h </w:instrText>
+              <w:instrText xml:space="preserve"> PAGEREF _Toc418167911 \h </w:instrText>
             </w:r>
             <w:r>
               <w:rPr>
@@ -462,7 +462,7 @@
               <w:sz w:val="21"/>
             </w:rPr>
           </w:pPr>
-          <w:hyperlink w:anchor="_Toc417563455" w:history="1">
+          <w:hyperlink w:anchor="_Toc418167912" w:history="1">
             <w:r>
               <w:rPr>
                 <w:rStyle w:val="a6"/>
@@ -497,7 +497,7 @@
                 <w:noProof/>
                 <w:webHidden/>
               </w:rPr>
-              <w:instrText xml:space="preserve"> PAGEREF _Toc417563455 \h </w:instrText>
+              <w:instrText xml:space="preserve"> PAGEREF _Toc418167912 \h </w:instrText>
             </w:r>
             <w:r>
               <w:rPr>
@@ -541,7 +541,7 @@
               <w:sz w:val="21"/>
             </w:rPr>
           </w:pPr>
-          <w:hyperlink w:anchor="_Toc417563456" w:history="1">
+          <w:hyperlink w:anchor="_Toc418167913" w:history="1">
             <w:r>
               <w:rPr>
                 <w:rStyle w:val="a6"/>
@@ -576,7 +576,7 @@
                 <w:noProof/>
                 <w:webHidden/>
               </w:rPr>
-              <w:instrText xml:space="preserve"> PAGEREF _Toc417563456 \h </w:instrText>
+              <w:instrText xml:space="preserve"> PAGEREF _Toc418167913 \h </w:instrText>
             </w:r>
             <w:r>
               <w:rPr>
@@ -596,7 +596,7 @@
                 <w:noProof/>
                 <w:webHidden/>
               </w:rPr>
-              <w:t>4</w:t>
+              <w:t>3</w:t>
             </w:r>
             <w:r>
               <w:rPr>
@@ -620,7 +620,7 @@
               <w:sz w:val="21"/>
             </w:rPr>
           </w:pPr>
-          <w:hyperlink w:anchor="_Toc417563457" w:history="1">
+          <w:hyperlink w:anchor="_Toc418167914" w:history="1">
             <w:r>
               <w:rPr>
                 <w:rStyle w:val="a6"/>
@@ -655,7 +655,7 @@
                 <w:noProof/>
                 <w:webHidden/>
               </w:rPr>
-              <w:instrText xml:space="preserve"> PAGEREF _Toc417563457 \h </w:instrText>
+              <w:instrText xml:space="preserve"> PAGEREF _Toc418167914 \h </w:instrText>
             </w:r>
             <w:r>
               <w:rPr>
@@ -699,7 +699,7 @@
               <w:sz w:val="21"/>
             </w:rPr>
           </w:pPr>
-          <w:hyperlink w:anchor="_Toc417563458" w:history="1">
+          <w:hyperlink w:anchor="_Toc418167915" w:history="1">
             <w:r>
               <w:rPr>
                 <w:rStyle w:val="a6"/>
@@ -734,7 +734,7 @@
                 <w:noProof/>
                 <w:webHidden/>
               </w:rPr>
-              <w:instrText xml:space="preserve"> PAGEREF _Toc417563458 \h </w:instrText>
+              <w:instrText xml:space="preserve"> PAGEREF _Toc418167915 \h </w:instrText>
             </w:r>
             <w:r>
               <w:rPr>
@@ -778,7 +778,7 @@
               <w:sz w:val="21"/>
             </w:rPr>
           </w:pPr>
-          <w:hyperlink w:anchor="_Toc417563459" w:history="1">
+          <w:hyperlink w:anchor="_Toc418167916" w:history="1">
             <w:r>
               <w:rPr>
                 <w:rStyle w:val="a6"/>
@@ -813,7 +813,7 @@
                 <w:noProof/>
                 <w:webHidden/>
               </w:rPr>
-              <w:instrText xml:space="preserve"> PAGEREF _Toc417563459 \h </w:instrText>
+              <w:instrText xml:space="preserve"> PAGEREF _Toc418167916 \h </w:instrText>
             </w:r>
             <w:r>
               <w:rPr>
@@ -833,7 +833,7 @@
                 <w:noProof/>
                 <w:webHidden/>
               </w:rPr>
-              <w:t>5</w:t>
+              <w:t>4</w:t>
             </w:r>
             <w:r>
               <w:rPr>
@@ -857,7 +857,7 @@
               <w:sz w:val="21"/>
             </w:rPr>
           </w:pPr>
-          <w:hyperlink w:anchor="_Toc417563460" w:history="1">
+          <w:hyperlink w:anchor="_Toc418167917" w:history="1">
             <w:r>
               <w:rPr>
                 <w:rStyle w:val="a6"/>
@@ -892,7 +892,7 @@
                 <w:noProof/>
                 <w:webHidden/>
               </w:rPr>
-              <w:instrText xml:space="preserve"> PAGEREF _Toc417563460 \h </w:instrText>
+              <w:instrText xml:space="preserve"> PAGEREF _Toc418167917 \h </w:instrText>
             </w:r>
             <w:r>
               <w:rPr>
@@ -912,7 +912,7 @@
                 <w:noProof/>
                 <w:webHidden/>
               </w:rPr>
-              <w:t>5</w:t>
+              <w:t>4</w:t>
             </w:r>
             <w:r>
               <w:rPr>
@@ -936,7 +936,7 @@
               <w:sz w:val="21"/>
             </w:rPr>
           </w:pPr>
-          <w:hyperlink w:anchor="_Toc417563461" w:history="1">
+          <w:hyperlink w:anchor="_Toc418167918" w:history="1">
             <w:r>
               <w:rPr>
                 <w:rStyle w:val="a6"/>
@@ -971,7 +971,7 @@
                 <w:noProof/>
                 <w:webHidden/>
               </w:rPr>
-              <w:instrText xml:space="preserve"> PAGEREF _Toc417563461 \h </w:instrText>
+              <w:instrText xml:space="preserve"> PAGEREF _Toc418167918 \h </w:instrText>
             </w:r>
             <w:r>
               <w:rPr>
@@ -991,7 +991,7 @@
                 <w:noProof/>
                 <w:webHidden/>
               </w:rPr>
-              <w:t>5</w:t>
+              <w:t>4</w:t>
             </w:r>
             <w:r>
               <w:rPr>
@@ -1015,7 +1015,7 @@
               <w:sz w:val="21"/>
             </w:rPr>
           </w:pPr>
-          <w:hyperlink w:anchor="_Toc417563462" w:history="1">
+          <w:hyperlink w:anchor="_Toc418167919" w:history="1">
             <w:r>
               <w:rPr>
                 <w:rStyle w:val="a6"/>
@@ -1050,7 +1050,7 @@
                 <w:noProof/>
                 <w:webHidden/>
               </w:rPr>
-              <w:instrText xml:space="preserve"> PAGEREF _Toc417563462 \h </w:instrText>
+              <w:instrText xml:space="preserve"> PAGEREF _Toc418167919 \h </w:instrText>
             </w:r>
             <w:r>
               <w:rPr>
@@ -1070,7 +1070,7 @@
                 <w:noProof/>
                 <w:webHidden/>
               </w:rPr>
-              <w:t>5</w:t>
+              <w:t>4</w:t>
             </w:r>
             <w:r>
               <w:rPr>
@@ -1094,7 +1094,7 @@
               <w:sz w:val="21"/>
             </w:rPr>
           </w:pPr>
-          <w:hyperlink w:anchor="_Toc417563463" w:history="1">
+          <w:hyperlink w:anchor="_Toc418167920" w:history="1">
             <w:r>
               <w:rPr>
                 <w:rStyle w:val="a6"/>
@@ -1129,7 +1129,7 @@
                 <w:noProof/>
                 <w:webHidden/>
               </w:rPr>
-              <w:instrText xml:space="preserve"> PAGEREF _Toc417563463 \h </w:instrText>
+              <w:instrText xml:space="preserve"> PAGEREF _Toc418167920 \h </w:instrText>
             </w:r>
             <w:r>
               <w:rPr>
@@ -1149,7 +1149,7 @@
                 <w:noProof/>
                 <w:webHidden/>
               </w:rPr>
-              <w:t>5</w:t>
+              <w:t>4</w:t>
             </w:r>
             <w:r>
               <w:rPr>
@@ -1173,7 +1173,7 @@
               <w:sz w:val="21"/>
             </w:rPr>
           </w:pPr>
-          <w:hyperlink w:anchor="_Toc417563464" w:history="1">
+          <w:hyperlink w:anchor="_Toc418167921" w:history="1">
             <w:r>
               <w:rPr>
                 <w:rStyle w:val="a6"/>
@@ -1208,7 +1208,7 @@
                 <w:noProof/>
                 <w:webHidden/>
               </w:rPr>
-              <w:instrText xml:space="preserve"> PAGEREF _Toc417563464 \h </w:instrText>
+              <w:instrText xml:space="preserve"> PAGEREF _Toc418167921 \h </w:instrText>
             </w:r>
             <w:r>
               <w:rPr>
@@ -1252,7 +1252,7 @@
               <w:sz w:val="21"/>
             </w:rPr>
           </w:pPr>
-          <w:hyperlink w:anchor="_Toc417563465" w:history="1">
+          <w:hyperlink w:anchor="_Toc418167922" w:history="1">
             <w:r>
               <w:rPr>
                 <w:rStyle w:val="a6"/>
@@ -1287,7 +1287,7 @@
                 <w:noProof/>
                 <w:webHidden/>
               </w:rPr>
-              <w:instrText xml:space="preserve"> PAGEREF _Toc417563465 \h </w:instrText>
+              <w:instrText xml:space="preserve"> PAGEREF _Toc418167922 \h </w:instrText>
             </w:r>
             <w:r>
               <w:rPr>
@@ -1331,7 +1331,7 @@
               <w:sz w:val="21"/>
             </w:rPr>
           </w:pPr>
-          <w:hyperlink w:anchor="_Toc417563466" w:history="1">
+          <w:hyperlink w:anchor="_Toc418167923" w:history="1">
             <w:r>
               <w:rPr>
                 <w:rStyle w:val="a6"/>
@@ -1366,7 +1366,7 @@
                 <w:noProof/>
                 <w:webHidden/>
               </w:rPr>
-              <w:instrText xml:space="preserve"> PAGEREF _Toc417563466 \h </w:instrText>
+              <w:instrText xml:space="preserve"> PAGEREF _Toc418167923 \h </w:instrText>
             </w:r>
             <w:r>
               <w:rPr>
@@ -1386,7 +1386,7 @@
                 <w:noProof/>
                 <w:webHidden/>
               </w:rPr>
-              <w:t>6</w:t>
+              <w:t>5</w:t>
             </w:r>
             <w:r>
               <w:rPr>
@@ -1410,7 +1410,7 @@
               <w:sz w:val="21"/>
             </w:rPr>
           </w:pPr>
-          <w:hyperlink w:anchor="_Toc417563467" w:history="1">
+          <w:hyperlink w:anchor="_Toc418167924" w:history="1">
             <w:r>
               <w:rPr>
                 <w:rStyle w:val="a6"/>
@@ -1445,7 +1445,7 @@
                 <w:noProof/>
                 <w:webHidden/>
               </w:rPr>
-              <w:instrText xml:space="preserve"> PAGEREF _Toc417563467 \h </w:instrText>
+              <w:instrText xml:space="preserve"> PAGEREF _Toc418167924 \h </w:instrText>
             </w:r>
             <w:r>
               <w:rPr>
@@ -1465,7 +1465,7 @@
                 <w:noProof/>
                 <w:webHidden/>
               </w:rPr>
-              <w:t>6</w:t>
+              <w:t>5</w:t>
             </w:r>
             <w:r>
               <w:rPr>
@@ -1609,7 +1609,7 @@
         <w:spacing w:before="156" w:after="156"/>
       </w:pPr>
       <w:bookmarkStart w:id="0" w:name="_Toc416876435"/>
-      <w:bookmarkStart w:id="1" w:name="_Toc417563450"/>
+      <w:bookmarkStart w:id="1" w:name="_Toc418167907"/>
       <w:r>
         <w:rPr>
           <w:rFonts w:hint="eastAsia"/>
@@ -1631,7 +1631,7 @@
         <w:spacing w:before="156" w:after="156"/>
       </w:pPr>
       <w:bookmarkStart w:id="2" w:name="_Toc416876436"/>
-      <w:bookmarkStart w:id="3" w:name="_Toc417563451"/>
+      <w:bookmarkStart w:id="3" w:name="_Toc418167908"/>
       <w:r>
         <w:rPr>
           <w:rFonts w:hint="eastAsia"/>
@@ -1702,7 +1702,7 @@
         <w:spacing w:before="156" w:after="156"/>
       </w:pPr>
       <w:bookmarkStart w:id="4" w:name="_Toc416876437"/>
-      <w:bookmarkStart w:id="5" w:name="_Toc417563452"/>
+      <w:bookmarkStart w:id="5" w:name="_Toc418167909"/>
       <w:r>
         <w:rPr>
           <w:rFonts w:hint="eastAsia"/>
@@ -1865,7 +1865,7 @@
         </w:rPr>
       </w:pPr>
       <w:bookmarkStart w:id="6" w:name="_Toc416876438"/>
-      <w:bookmarkStart w:id="7" w:name="_Toc417563453"/>
+      <w:bookmarkStart w:id="7" w:name="_Toc418167910"/>
       <w:r>
         <w:rPr>
           <w:rFonts w:hint="eastAsia"/>
@@ -1956,7 +1956,7 @@
         </w:rPr>
       </w:pPr>
       <w:bookmarkStart w:id="8" w:name="_Toc416876439"/>
-      <w:bookmarkStart w:id="9" w:name="_Toc417563454"/>
+      <w:bookmarkStart w:id="9" w:name="_Toc418167911"/>
       <w:r>
         <w:rPr>
           <w:rFonts w:hint="eastAsia"/>
@@ -2279,7 +2279,7 @@
         <w:spacing w:before="156" w:after="156"/>
       </w:pPr>
       <w:bookmarkStart w:id="10" w:name="_Toc416876440"/>
-      <w:bookmarkStart w:id="11" w:name="_Toc417563455"/>
+      <w:bookmarkStart w:id="11" w:name="_Toc418167912"/>
       <w:r>
         <w:rPr>
           <w:rFonts w:hint="eastAsia"/>
@@ -2450,7 +2450,7 @@
         <w:pStyle w:val="2"/>
         <w:spacing w:before="156" w:after="156"/>
       </w:pPr>
-      <w:bookmarkStart w:id="12" w:name="_Toc417563456"/>
+      <w:bookmarkStart w:id="12" w:name="_Toc418167913"/>
       <w:r>
         <w:rPr>
           <w:rFonts w:hint="eastAsia"/>
@@ -3017,7 +3017,7 @@
         <w:pStyle w:val="2"/>
         <w:spacing w:before="156" w:after="156"/>
       </w:pPr>
-      <w:bookmarkStart w:id="13" w:name="_Toc417563457"/>
+      <w:bookmarkStart w:id="13" w:name="_Toc418167914"/>
       <w:r>
         <w:rPr>
           <w:rFonts w:hint="eastAsia"/>
@@ -3039,7 +3039,7 @@
         <w:spacing w:before="156" w:after="156"/>
         <w:ind w:firstLine="562"/>
       </w:pPr>
-      <w:bookmarkStart w:id="14" w:name="_Toc417563458"/>
+      <w:bookmarkStart w:id="14" w:name="_Toc418167915"/>
       <w:r>
         <w:rPr>
           <w:rFonts w:hint="eastAsia"/>
@@ -3183,7 +3183,7 @@
         <w:spacing w:before="156" w:after="156"/>
         <w:ind w:firstLine="562"/>
       </w:pPr>
-      <w:bookmarkStart w:id="15" w:name="_Toc417563459"/>
+      <w:bookmarkStart w:id="15" w:name="_Toc418167916"/>
       <w:r>
         <w:rPr>
           <w:rFonts w:hint="eastAsia"/>
@@ -3360,7 +3360,7 @@
         <w:pStyle w:val="2"/>
         <w:spacing w:before="156" w:after="156"/>
       </w:pPr>
-      <w:bookmarkStart w:id="16" w:name="_Toc417563460"/>
+      <w:bookmarkStart w:id="16" w:name="_Toc418167917"/>
       <w:r>
         <w:rPr>
           <w:rFonts w:hint="eastAsia"/>
@@ -3391,7 +3391,7 @@
         <w:pStyle w:val="2"/>
         <w:spacing w:before="156" w:after="156"/>
       </w:pPr>
-      <w:bookmarkStart w:id="17" w:name="_Toc417563461"/>
+      <w:bookmarkStart w:id="17" w:name="_Toc418167918"/>
       <w:r>
         <w:rPr>
           <w:rFonts w:hint="eastAsia"/>
@@ -3434,7 +3434,7 @@
         <w:pStyle w:val="2"/>
         <w:spacing w:before="156" w:after="156"/>
       </w:pPr>
-      <w:bookmarkStart w:id="18" w:name="_Toc417563462"/>
+      <w:bookmarkStart w:id="18" w:name="_Toc418167919"/>
       <w:r>
         <w:rPr>
           <w:rFonts w:hint="eastAsia"/>
@@ -3465,7 +3465,7 @@
         <w:pStyle w:val="2"/>
         <w:spacing w:before="156" w:after="156"/>
       </w:pPr>
-      <w:bookmarkStart w:id="19" w:name="_Toc417563463"/>
+      <w:bookmarkStart w:id="19" w:name="_Toc418167920"/>
       <w:r>
         <w:rPr>
           <w:rFonts w:hint="eastAsia"/>
@@ -3521,7 +3521,7 @@
         <w:pStyle w:val="1"/>
         <w:spacing w:before="156" w:after="156"/>
       </w:pPr>
-      <w:bookmarkStart w:id="20" w:name="_Toc417563464"/>
+      <w:bookmarkStart w:id="20" w:name="_Toc418167921"/>
       <w:r>
         <w:rPr>
           <w:rFonts w:hint="eastAsia"/>
@@ -3541,7 +3541,7 @@
         <w:pStyle w:val="2"/>
         <w:spacing w:before="156" w:after="156"/>
       </w:pPr>
-      <w:bookmarkStart w:id="21" w:name="_Toc417563465"/>
+      <w:bookmarkStart w:id="21" w:name="_Toc418167922"/>
       <w:r>
         <w:rPr>
           <w:rFonts w:hint="eastAsia"/>
@@ -3671,7 +3671,7 @@
         <w:pStyle w:val="2"/>
         <w:spacing w:before="156" w:after="156"/>
       </w:pPr>
-      <w:bookmarkStart w:id="22" w:name="_Toc417563466"/>
+      <w:bookmarkStart w:id="22" w:name="_Toc418167923"/>
       <w:r>
         <w:rPr>
           <w:rFonts w:hint="eastAsia"/>
@@ -3986,7 +3986,7 @@
         <w:pStyle w:val="1"/>
         <w:spacing w:before="156" w:after="156"/>
       </w:pPr>
-      <w:bookmarkStart w:id="23" w:name="_Toc417563467"/>
+      <w:bookmarkStart w:id="23" w:name="_Toc418167924"/>
       <w:r>
         <w:rPr>
           <w:rFonts w:hint="eastAsia"/>
@@ -4195,9 +4195,6 @@
     <w:p>
       <w:pPr>
         <w:ind w:firstLineChars="0" w:firstLine="0"/>
-        <w:rPr>
-          <w:rFonts w:hint="eastAsia"/>
-        </w:rPr>
       </w:pPr>
       <w:r>
         <w:rPr>
@@ -4311,6 +4308,9 @@
     <w:p>
       <w:pPr>
         <w:ind w:firstLineChars="0" w:firstLine="0"/>
+        <w:rPr>
+          <w:rFonts w:hint="eastAsia"/>
+        </w:rPr>
       </w:pPr>
       <w:r>
         <w:rPr>
@@ -4337,13 +4337,1105 @@
         <w:t>数据即可。</w:t>
       </w:r>
     </w:p>
+    <w:p>
+      <w:pPr>
+        <w:ind w:firstLineChars="0" w:firstLine="0"/>
+        <w:rPr>
+          <w:rFonts w:hint="eastAsia"/>
+        </w:rPr>
+      </w:pPr>
+      <w:r>
+        <w:rPr>
+          <w:rFonts w:hint="eastAsia"/>
+        </w:rPr>
+        <w:t>7.</w:t>
+      </w:r>
+      <w:r>
+        <w:rPr>
+          <w:rFonts w:hint="eastAsia"/>
+        </w:rPr>
+        <w:t>素材管理（与分页显示相关问题）：</w:t>
+      </w:r>
+    </w:p>
+    <w:p>
+      <w:pPr>
+        <w:ind w:firstLineChars="0" w:firstLine="0"/>
+        <w:rPr>
+          <w:rFonts w:hint="eastAsia"/>
+        </w:rPr>
+      </w:pPr>
+      <w:r>
+        <w:rPr>
+          <w:rFonts w:hint="eastAsia"/>
+        </w:rPr>
+        <w:t>素材分页显示的逻辑是没有问题的，问题出在</w:t>
+      </w:r>
+      <w:r>
+        <w:rPr>
+          <w:rFonts w:hint="eastAsia"/>
+        </w:rPr>
+        <w:t>material.js</w:t>
+      </w:r>
+      <w:r>
+        <w:rPr>
+          <w:rFonts w:hint="eastAsia"/>
+        </w:rPr>
+        <w:t>中</w:t>
+      </w:r>
+      <w:r>
+        <w:t>loadMaterials</w:t>
+      </w:r>
+      <w:r>
+        <w:rPr>
+          <w:rFonts w:hint="eastAsia"/>
+        </w:rPr>
+        <w:t>方法向</w:t>
+      </w:r>
+      <w:r>
+        <w:rPr>
+          <w:rFonts w:hint="eastAsia"/>
+        </w:rPr>
+        <w:t>URL</w:t>
+      </w:r>
+      <w:r>
+        <w:rPr>
+          <w:rFonts w:hint="eastAsia"/>
+        </w:rPr>
+        <w:t>提交请求时，未被识别为是分页请求，所以导致无法分页显示。如何被识别为是分页请求？</w:t>
+      </w:r>
+      <w:r>
+        <w:rPr>
+          <w:rFonts w:hint="eastAsia"/>
+        </w:rPr>
+        <w:t>在</w:t>
+      </w:r>
+      <w:r>
+        <w:rPr>
+          <w:rFonts w:hint="eastAsia"/>
+        </w:rPr>
+        <w:t>web.xml</w:t>
+      </w:r>
+      <w:r>
+        <w:rPr>
+          <w:rFonts w:hint="eastAsia"/>
+        </w:rPr>
+        <w:t>配置文件里设置了拦截分页请求的规则：</w:t>
+      </w:r>
+      <w:r>
+        <w:rPr>
+          <w:rFonts w:hint="eastAsia"/>
+        </w:rPr>
+        <w:t>page_url</w:t>
+      </w:r>
+      <w:r>
+        <w:rPr>
+          <w:rFonts w:hint="eastAsia"/>
+        </w:rPr>
+        <w:t>。需要修改相应的地方有：</w:t>
+      </w:r>
+    </w:p>
+    <w:p>
+      <w:pPr>
+        <w:ind w:firstLineChars="0" w:firstLine="0"/>
+        <w:rPr>
+          <w:rFonts w:hint="eastAsia"/>
+        </w:rPr>
+      </w:pPr>
+      <w:r>
+        <w:t>M</w:t>
+      </w:r>
+      <w:r>
+        <w:rPr>
+          <w:rFonts w:hint="eastAsia"/>
+        </w:rPr>
+        <w:t>aterial.js:</w:t>
+      </w:r>
+    </w:p>
+    <w:p>
+      <w:pPr>
+        <w:ind w:firstLineChars="0" w:firstLine="0"/>
+        <w:rPr>
+          <w:rFonts w:hint="eastAsia"/>
+        </w:rPr>
+      </w:pPr>
+      <w:r>
+        <w:rPr>
+          <w:rFonts w:hint="eastAsia"/>
+          <w:noProof/>
+        </w:rPr>
+        <w:drawing>
+          <wp:inline distT="0" distB="0" distL="0" distR="0">
+            <wp:extent cx="4714875" cy="1447800"/>
+            <wp:effectExtent l="19050" t="0" r="9525" b="0"/>
+            <wp:docPr id="11" name="图片 11"/>
+            <wp:cNvGraphicFramePr>
+              <a:graphicFrameLocks xmlns:a="http://schemas.openxmlformats.org/drawingml/2006/main" noChangeAspect="1"/>
+            </wp:cNvGraphicFramePr>
+            <a:graphic xmlns:a="http://schemas.openxmlformats.org/drawingml/2006/main">
+              <a:graphicData uri="http://schemas.openxmlformats.org/drawingml/2006/picture">
+                <pic:pic xmlns:pic="http://schemas.openxmlformats.org/drawingml/2006/picture">
+                  <pic:nvPicPr>
+                    <pic:cNvPr id="0" name="Picture 11"/>
+                    <pic:cNvPicPr>
+                      <a:picLocks noChangeAspect="1" noChangeArrowheads="1"/>
+                    </pic:cNvPicPr>
+                  </pic:nvPicPr>
+                  <pic:blipFill>
+                    <a:blip r:embed="rId9"/>
+                    <a:srcRect/>
+                    <a:stretch>
+                      <a:fillRect/>
+                    </a:stretch>
+                  </pic:blipFill>
+                  <pic:spPr bwMode="auto">
+                    <a:xfrm>
+                      <a:off x="0" y="0"/>
+                      <a:ext cx="4714875" cy="1447800"/>
+                    </a:xfrm>
+                    <a:prstGeom prst="rect">
+                      <a:avLst/>
+                    </a:prstGeom>
+                    <a:noFill/>
+                    <a:ln w="9525">
+                      <a:noFill/>
+                      <a:miter lim="800000"/>
+                      <a:headEnd/>
+                      <a:tailEnd/>
+                    </a:ln>
+                  </pic:spPr>
+                </pic:pic>
+              </a:graphicData>
+            </a:graphic>
+          </wp:inline>
+        </w:drawing>
+      </w:r>
+    </w:p>
+    <w:p>
+      <w:pPr>
+        <w:ind w:firstLineChars="0" w:firstLine="0"/>
+        <w:rPr>
+          <w:rFonts w:hint="eastAsia"/>
+        </w:rPr>
+      </w:pPr>
+      <w:r>
+        <w:t>com.fjx.wechat.base.admin.action</w:t>
+      </w:r>
+      <w:r>
+        <w:rPr>
+          <w:rFonts w:hint="eastAsia"/>
+        </w:rPr>
+        <w:t>.</w:t>
+      </w:r>
+      <w:r>
+        <w:t>MaterialController</w:t>
+      </w:r>
+      <w:r>
+        <w:rPr>
+          <w:rFonts w:hint="eastAsia"/>
+        </w:rPr>
+        <w:t>：修改映射路径</w:t>
+      </w:r>
+      <w:r>
+        <w:rPr>
+          <w:rFonts w:hint="eastAsia"/>
+          <w:noProof/>
+        </w:rPr>
+        <w:drawing>
+          <wp:inline distT="0" distB="0" distL="0" distR="0">
+            <wp:extent cx="5274310" cy="946347"/>
+            <wp:effectExtent l="19050" t="0" r="2540" b="0"/>
+            <wp:docPr id="2" name="图片 2"/>
+            <wp:cNvGraphicFramePr>
+              <a:graphicFrameLocks xmlns:a="http://schemas.openxmlformats.org/drawingml/2006/main" noChangeAspect="1"/>
+            </wp:cNvGraphicFramePr>
+            <a:graphic xmlns:a="http://schemas.openxmlformats.org/drawingml/2006/main">
+              <a:graphicData uri="http://schemas.openxmlformats.org/drawingml/2006/picture">
+                <pic:pic xmlns:pic="http://schemas.openxmlformats.org/drawingml/2006/picture">
+                  <pic:nvPicPr>
+                    <pic:cNvPr id="0" name="Picture 2"/>
+                    <pic:cNvPicPr>
+                      <a:picLocks noChangeAspect="1" noChangeArrowheads="1"/>
+                    </pic:cNvPicPr>
+                  </pic:nvPicPr>
+                  <pic:blipFill>
+                    <a:blip r:embed="rId10"/>
+                    <a:srcRect/>
+                    <a:stretch>
+                      <a:fillRect/>
+                    </a:stretch>
+                  </pic:blipFill>
+                  <pic:spPr bwMode="auto">
+                    <a:xfrm>
+                      <a:off x="0" y="0"/>
+                      <a:ext cx="5274310" cy="946347"/>
+                    </a:xfrm>
+                    <a:prstGeom prst="rect">
+                      <a:avLst/>
+                    </a:prstGeom>
+                    <a:noFill/>
+                    <a:ln w="9525">
+                      <a:noFill/>
+                      <a:miter lim="800000"/>
+                      <a:headEnd/>
+                      <a:tailEnd/>
+                    </a:ln>
+                  </pic:spPr>
+                </pic:pic>
+              </a:graphicData>
+            </a:graphic>
+          </wp:inline>
+        </w:drawing>
+      </w:r>
+    </w:p>
+    <w:p>
+      <w:pPr>
+        <w:ind w:firstLineChars="0" w:firstLine="0"/>
+        <w:rPr>
+          <w:rFonts w:hint="eastAsia"/>
+        </w:rPr>
+      </w:pPr>
+    </w:p>
+    <w:p>
+      <w:pPr>
+        <w:ind w:firstLineChars="0" w:firstLine="0"/>
+        <w:rPr>
+          <w:rFonts w:hint="eastAsia"/>
+        </w:rPr>
+      </w:pPr>
+    </w:p>
+    <w:p>
+      <w:pPr>
+        <w:ind w:firstLineChars="0" w:firstLine="0"/>
+        <w:rPr>
+          <w:rFonts w:hint="eastAsia"/>
+        </w:rPr>
+      </w:pPr>
+    </w:p>
+    <w:p>
+      <w:pPr>
+        <w:ind w:firstLineChars="0" w:firstLine="0"/>
+        <w:rPr>
+          <w:rFonts w:hint="eastAsia"/>
+        </w:rPr>
+      </w:pPr>
+    </w:p>
+    <w:p>
+      <w:pPr>
+        <w:ind w:firstLineChars="0" w:firstLine="0"/>
+        <w:rPr>
+          <w:rFonts w:hint="eastAsia"/>
+        </w:rPr>
+      </w:pPr>
+      <w:r>
+        <w:rPr>
+          <w:rFonts w:hint="eastAsia"/>
+        </w:rPr>
+        <w:lastRenderedPageBreak/>
+        <w:t>当然在</w:t>
+      </w:r>
+      <w:r>
+        <w:rPr>
+          <w:rFonts w:hint="eastAsia"/>
+        </w:rPr>
+        <w:t>action_inc.js</w:t>
+      </w:r>
+      <w:r>
+        <w:rPr>
+          <w:rFonts w:hint="eastAsia"/>
+        </w:rPr>
+        <w:t>中也用到了</w:t>
+      </w:r>
+      <w:r>
+        <w:rPr>
+          <w:rFonts w:hint="eastAsia"/>
+        </w:rPr>
+        <w:t>loadMaterials</w:t>
+      </w:r>
+      <w:r>
+        <w:rPr>
+          <w:rFonts w:hint="eastAsia"/>
+        </w:rPr>
+        <w:t>方法，因此也需要修改。</w:t>
+      </w:r>
+    </w:p>
+    <w:p>
+      <w:pPr>
+        <w:ind w:firstLineChars="0" w:firstLine="0"/>
+        <w:rPr>
+          <w:rFonts w:hint="eastAsia"/>
+        </w:rPr>
+      </w:pPr>
+      <w:r>
+        <w:rPr>
+          <w:noProof/>
+        </w:rPr>
+        <w:drawing>
+          <wp:inline distT="0" distB="0" distL="0" distR="0">
+            <wp:extent cx="4581525" cy="1333500"/>
+            <wp:effectExtent l="19050" t="0" r="9525" b="0"/>
+            <wp:docPr id="14" name="图片 14"/>
+            <wp:cNvGraphicFramePr>
+              <a:graphicFrameLocks xmlns:a="http://schemas.openxmlformats.org/drawingml/2006/main" noChangeAspect="1"/>
+            </wp:cNvGraphicFramePr>
+            <a:graphic xmlns:a="http://schemas.openxmlformats.org/drawingml/2006/main">
+              <a:graphicData uri="http://schemas.openxmlformats.org/drawingml/2006/picture">
+                <pic:pic xmlns:pic="http://schemas.openxmlformats.org/drawingml/2006/picture">
+                  <pic:nvPicPr>
+                    <pic:cNvPr id="0" name="Picture 14"/>
+                    <pic:cNvPicPr>
+                      <a:picLocks noChangeAspect="1" noChangeArrowheads="1"/>
+                    </pic:cNvPicPr>
+                  </pic:nvPicPr>
+                  <pic:blipFill>
+                    <a:blip r:embed="rId11"/>
+                    <a:srcRect/>
+                    <a:stretch>
+                      <a:fillRect/>
+                    </a:stretch>
+                  </pic:blipFill>
+                  <pic:spPr bwMode="auto">
+                    <a:xfrm>
+                      <a:off x="0" y="0"/>
+                      <a:ext cx="4581525" cy="1333500"/>
+                    </a:xfrm>
+                    <a:prstGeom prst="rect">
+                      <a:avLst/>
+                    </a:prstGeom>
+                    <a:noFill/>
+                    <a:ln w="9525">
+                      <a:noFill/>
+                      <a:miter lim="800000"/>
+                      <a:headEnd/>
+                      <a:tailEnd/>
+                    </a:ln>
+                  </pic:spPr>
+                </pic:pic>
+              </a:graphicData>
+            </a:graphic>
+          </wp:inline>
+        </w:drawing>
+      </w:r>
+    </w:p>
+    <w:p>
+      <w:pPr>
+        <w:ind w:firstLineChars="0" w:firstLine="0"/>
+        <w:rPr>
+          <w:rFonts w:hint="eastAsia"/>
+        </w:rPr>
+      </w:pPr>
+      <w:r>
+        <w:rPr>
+          <w:rFonts w:hint="eastAsia"/>
+        </w:rPr>
+        <w:t>8.</w:t>
+      </w:r>
+      <w:r>
+        <w:rPr>
+          <w:rFonts w:hint="eastAsia"/>
+        </w:rPr>
+        <w:t>素材管理（图片上传和预览）</w:t>
+      </w:r>
+    </w:p>
+    <w:p>
+      <w:pPr>
+        <w:ind w:firstLineChars="0" w:firstLine="0"/>
+        <w:rPr>
+          <w:rFonts w:hint="eastAsia"/>
+        </w:rPr>
+      </w:pPr>
+      <w:r>
+        <w:rPr>
+          <w:rFonts w:hint="eastAsia"/>
+        </w:rPr>
+        <w:t>图片上传的功能使用了第三方组件</w:t>
+      </w:r>
+      <w:r>
+        <w:rPr>
+          <w:rFonts w:hint="eastAsia"/>
+        </w:rPr>
+        <w:t>ueditor</w:t>
+      </w:r>
+      <w:r>
+        <w:rPr>
+          <w:rFonts w:hint="eastAsia"/>
+        </w:rPr>
+        <w:t>，需要修改里面相应的</w:t>
+      </w:r>
+      <w:r>
+        <w:rPr>
+          <w:rFonts w:hint="eastAsia"/>
+        </w:rPr>
+        <w:t>jsp</w:t>
+      </w:r>
+      <w:r>
+        <w:rPr>
+          <w:rFonts w:hint="eastAsia"/>
+        </w:rPr>
+        <w:t>和</w:t>
+      </w:r>
+      <w:r>
+        <w:rPr>
+          <w:rFonts w:hint="eastAsia"/>
+        </w:rPr>
+        <w:t>java</w:t>
+      </w:r>
+      <w:r>
+        <w:rPr>
+          <w:rFonts w:hint="eastAsia"/>
+        </w:rPr>
+        <w:t>文件。</w:t>
+      </w:r>
+    </w:p>
+    <w:p>
+      <w:pPr>
+        <w:ind w:firstLineChars="0" w:firstLine="0"/>
+        <w:rPr>
+          <w:rFonts w:hint="eastAsia"/>
+        </w:rPr>
+      </w:pPr>
+      <w:r>
+        <w:rPr>
+          <w:rFonts w:hint="eastAsia"/>
+        </w:rPr>
+        <w:t>/plugin/ueditor/jsp/imageUp.jsp</w:t>
+      </w:r>
+      <w:r>
+        <w:rPr>
+          <w:rFonts w:hint="eastAsia"/>
+        </w:rPr>
+        <w:t>：这个文件负责图片的上传，原先使用了绝对路径做测试使用，现在修改为上传到服务器目录。其实只需要修改</w:t>
+      </w:r>
+      <w:r>
+        <w:rPr>
+          <w:rFonts w:hint="eastAsia"/>
+          <w:noProof/>
+        </w:rPr>
+        <w:drawing>
+          <wp:inline distT="0" distB="0" distL="0" distR="0">
+            <wp:extent cx="5274310" cy="189496"/>
+            <wp:effectExtent l="19050" t="0" r="2540" b="0"/>
+            <wp:docPr id="17" name="图片 17"/>
+            <wp:cNvGraphicFramePr>
+              <a:graphicFrameLocks xmlns:a="http://schemas.openxmlformats.org/drawingml/2006/main" noChangeAspect="1"/>
+            </wp:cNvGraphicFramePr>
+            <a:graphic xmlns:a="http://schemas.openxmlformats.org/drawingml/2006/main">
+              <a:graphicData uri="http://schemas.openxmlformats.org/drawingml/2006/picture">
+                <pic:pic xmlns:pic="http://schemas.openxmlformats.org/drawingml/2006/picture">
+                  <pic:nvPicPr>
+                    <pic:cNvPr id="0" name="Picture 17"/>
+                    <pic:cNvPicPr>
+                      <a:picLocks noChangeAspect="1" noChangeArrowheads="1"/>
+                    </pic:cNvPicPr>
+                  </pic:nvPicPr>
+                  <pic:blipFill>
+                    <a:blip r:embed="rId12"/>
+                    <a:srcRect/>
+                    <a:stretch>
+                      <a:fillRect/>
+                    </a:stretch>
+                  </pic:blipFill>
+                  <pic:spPr bwMode="auto">
+                    <a:xfrm>
+                      <a:off x="0" y="0"/>
+                      <a:ext cx="5274310" cy="189496"/>
+                    </a:xfrm>
+                    <a:prstGeom prst="rect">
+                      <a:avLst/>
+                    </a:prstGeom>
+                    <a:noFill/>
+                    <a:ln w="9525">
+                      <a:noFill/>
+                      <a:miter lim="800000"/>
+                      <a:headEnd/>
+                      <a:tailEnd/>
+                    </a:ln>
+                  </pic:spPr>
+                </pic:pic>
+              </a:graphicData>
+            </a:graphic>
+          </wp:inline>
+        </w:drawing>
+      </w:r>
+    </w:p>
+    <w:p>
+      <w:pPr>
+        <w:ind w:firstLineChars="0" w:firstLine="0"/>
+        <w:rPr>
+          <w:rFonts w:hint="eastAsia"/>
+        </w:rPr>
+      </w:pPr>
+      <w:r>
+        <w:rPr>
+          <w:rFonts w:hint="eastAsia"/>
+        </w:rPr>
+        <w:t>这一语句即可。</w:t>
+      </w:r>
+    </w:p>
+    <w:p>
+      <w:pPr>
+        <w:ind w:firstLineChars="0" w:firstLine="0"/>
+        <w:rPr>
+          <w:rFonts w:hint="eastAsia"/>
+        </w:rPr>
+      </w:pPr>
+      <w:r>
+        <w:rPr>
+          <w:rFonts w:hint="eastAsia"/>
+        </w:rPr>
+        <w:t>但是若只是修改此处地方的话，会导致图片信息无法预览，为了保持图片预览路径和上传路径一致，还需要修改</w:t>
+      </w:r>
+      <w:r>
+        <w:rPr>
+          <w:rFonts w:hint="eastAsia"/>
+        </w:rPr>
+        <w:t>ueditor.Uploader</w:t>
+      </w:r>
+      <w:r>
+        <w:rPr>
+          <w:rFonts w:hint="eastAsia"/>
+        </w:rPr>
+        <w:t>的</w:t>
+      </w:r>
+      <w:r>
+        <w:rPr>
+          <w:rFonts w:hint="eastAsia"/>
+        </w:rPr>
+        <w:t>getPhysicalPathByRoot()</w:t>
+      </w:r>
+      <w:r>
+        <w:rPr>
+          <w:rFonts w:hint="eastAsia"/>
+        </w:rPr>
+        <w:t>方法中加入了“</w:t>
+      </w:r>
+      <w:r>
+        <w:rPr>
+          <w:rFonts w:hint="eastAsia"/>
+        </w:rPr>
+        <w:t>wechat</w:t>
+      </w:r>
+      <w:r>
+        <w:rPr>
+          <w:rFonts w:hint="eastAsia"/>
+        </w:rPr>
+        <w:t>”</w:t>
+      </w:r>
+      <w:r>
+        <w:rPr>
+          <w:rFonts w:hint="eastAsia"/>
+        </w:rPr>
+        <w:t>，因此实际上传的路径是</w:t>
+      </w:r>
+      <w:r>
+        <w:rPr>
+          <w:rFonts w:hint="eastAsia"/>
+        </w:rPr>
+        <w:t>/wechat/${dir}</w:t>
+      </w:r>
+      <w:r>
+        <w:rPr>
+          <w:rFonts w:hint="eastAsia"/>
+        </w:rPr>
+        <w:t>。</w:t>
+      </w:r>
+    </w:p>
+    <w:p>
+      <w:pPr>
+        <w:ind w:firstLineChars="0" w:firstLine="0"/>
+        <w:rPr>
+          <w:rFonts w:hint="eastAsia"/>
+        </w:rPr>
+      </w:pPr>
+      <w:r>
+        <w:rPr>
+          <w:noProof/>
+        </w:rPr>
+        <w:drawing>
+          <wp:inline distT="0" distB="0" distL="0" distR="0">
+            <wp:extent cx="5274310" cy="684755"/>
+            <wp:effectExtent l="19050" t="0" r="2540" b="0"/>
+            <wp:docPr id="20" name="图片 20"/>
+            <wp:cNvGraphicFramePr>
+              <a:graphicFrameLocks xmlns:a="http://schemas.openxmlformats.org/drawingml/2006/main" noChangeAspect="1"/>
+            </wp:cNvGraphicFramePr>
+            <a:graphic xmlns:a="http://schemas.openxmlformats.org/drawingml/2006/main">
+              <a:graphicData uri="http://schemas.openxmlformats.org/drawingml/2006/picture">
+                <pic:pic xmlns:pic="http://schemas.openxmlformats.org/drawingml/2006/picture">
+                  <pic:nvPicPr>
+                    <pic:cNvPr id="0" name="Picture 20"/>
+                    <pic:cNvPicPr>
+                      <a:picLocks noChangeAspect="1" noChangeArrowheads="1"/>
+                    </pic:cNvPicPr>
+                  </pic:nvPicPr>
+                  <pic:blipFill>
+                    <a:blip r:embed="rId13"/>
+                    <a:srcRect/>
+                    <a:stretch>
+                      <a:fillRect/>
+                    </a:stretch>
+                  </pic:blipFill>
+                  <pic:spPr bwMode="auto">
+                    <a:xfrm>
+                      <a:off x="0" y="0"/>
+                      <a:ext cx="5274310" cy="684755"/>
+                    </a:xfrm>
+                    <a:prstGeom prst="rect">
+                      <a:avLst/>
+                    </a:prstGeom>
+                    <a:noFill/>
+                    <a:ln w="9525">
+                      <a:noFill/>
+                      <a:miter lim="800000"/>
+                      <a:headEnd/>
+                      <a:tailEnd/>
+                    </a:ln>
+                  </pic:spPr>
+                </pic:pic>
+              </a:graphicData>
+            </a:graphic>
+          </wp:inline>
+        </w:drawing>
+      </w:r>
+    </w:p>
+    <w:p>
+      <w:pPr>
+        <w:ind w:firstLineChars="0" w:firstLine="0"/>
+        <w:rPr>
+          <w:rFonts w:hint="eastAsia"/>
+        </w:rPr>
+      </w:pPr>
+      <w:r>
+        <w:rPr>
+          <w:rFonts w:hint="eastAsia"/>
+        </w:rPr>
+        <w:t>同时修改映射信息如下：</w:t>
+      </w:r>
+    </w:p>
+    <w:p>
+      <w:pPr>
+        <w:ind w:firstLineChars="0" w:firstLine="0"/>
+        <w:rPr>
+          <w:rFonts w:hint="eastAsia"/>
+        </w:rPr>
+      </w:pPr>
+      <w:r>
+        <w:rPr>
+          <w:noProof/>
+        </w:rPr>
+        <w:drawing>
+          <wp:inline distT="0" distB="0" distL="0" distR="0">
+            <wp:extent cx="5274310" cy="1303225"/>
+            <wp:effectExtent l="19050" t="0" r="2540" b="0"/>
+            <wp:docPr id="23" name="图片 23"/>
+            <wp:cNvGraphicFramePr>
+              <a:graphicFrameLocks xmlns:a="http://schemas.openxmlformats.org/drawingml/2006/main" noChangeAspect="1"/>
+            </wp:cNvGraphicFramePr>
+            <a:graphic xmlns:a="http://schemas.openxmlformats.org/drawingml/2006/main">
+              <a:graphicData uri="http://schemas.openxmlformats.org/drawingml/2006/picture">
+                <pic:pic xmlns:pic="http://schemas.openxmlformats.org/drawingml/2006/picture">
+                  <pic:nvPicPr>
+                    <pic:cNvPr id="0" name="Picture 23"/>
+                    <pic:cNvPicPr>
+                      <a:picLocks noChangeAspect="1" noChangeArrowheads="1"/>
+                    </pic:cNvPicPr>
+                  </pic:nvPicPr>
+                  <pic:blipFill>
+                    <a:blip r:embed="rId14"/>
+                    <a:srcRect/>
+                    <a:stretch>
+                      <a:fillRect/>
+                    </a:stretch>
+                  </pic:blipFill>
+                  <pic:spPr bwMode="auto">
+                    <a:xfrm>
+                      <a:off x="0" y="0"/>
+                      <a:ext cx="5274310" cy="1303225"/>
+                    </a:xfrm>
+                    <a:prstGeom prst="rect">
+                      <a:avLst/>
+                    </a:prstGeom>
+                    <a:noFill/>
+                    <a:ln w="9525">
+                      <a:noFill/>
+                      <a:miter lim="800000"/>
+                      <a:headEnd/>
+                      <a:tailEnd/>
+                    </a:ln>
+                  </pic:spPr>
+                </pic:pic>
+              </a:graphicData>
+            </a:graphic>
+          </wp:inline>
+        </w:drawing>
+      </w:r>
+    </w:p>
+    <w:p>
+      <w:pPr>
+        <w:ind w:firstLineChars="0" w:firstLine="0"/>
+        <w:rPr>
+          <w:rFonts w:hint="eastAsia"/>
+        </w:rPr>
+      </w:pPr>
+      <w:r>
+        <w:rPr>
+          <w:rFonts w:hint="eastAsia"/>
+        </w:rPr>
+        <w:t>9.</w:t>
+      </w:r>
+      <w:r>
+        <w:rPr>
+          <w:rFonts w:hint="eastAsia"/>
+        </w:rPr>
+        <w:t>素材管理（由</w:t>
+      </w:r>
+      <w:r>
+        <w:rPr>
+          <w:rFonts w:hint="eastAsia"/>
+        </w:rPr>
+        <w:t>FreeMarker</w:t>
+      </w:r>
+      <w:r>
+        <w:rPr>
+          <w:rFonts w:hint="eastAsia"/>
+        </w:rPr>
+        <w:t>生成的</w:t>
+      </w:r>
+      <w:r>
+        <w:rPr>
+          <w:rFonts w:hint="eastAsia"/>
+        </w:rPr>
+        <w:t>HTML</w:t>
+      </w:r>
+      <w:r>
+        <w:rPr>
+          <w:rFonts w:hint="eastAsia"/>
+        </w:rPr>
+        <w:t>）</w:t>
+      </w:r>
+    </w:p>
+    <w:p>
+      <w:pPr>
+        <w:ind w:firstLineChars="0" w:firstLine="0"/>
+        <w:rPr>
+          <w:rFonts w:hint="eastAsia"/>
+        </w:rPr>
+      </w:pPr>
+      <w:r>
+        <w:rPr>
+          <w:rFonts w:hint="eastAsia"/>
+        </w:rPr>
+        <w:t>由</w:t>
+      </w:r>
+      <w:r>
+        <w:rPr>
+          <w:rFonts w:hint="eastAsia"/>
+        </w:rPr>
+        <w:t>FreeMarker</w:t>
+      </w:r>
+      <w:r>
+        <w:rPr>
+          <w:rFonts w:hint="eastAsia"/>
+        </w:rPr>
+        <w:t>生成的</w:t>
+      </w:r>
+      <w:r>
+        <w:rPr>
+          <w:rFonts w:hint="eastAsia"/>
+        </w:rPr>
+        <w:t>HTML</w:t>
+      </w:r>
+      <w:r>
+        <w:rPr>
+          <w:rFonts w:hint="eastAsia"/>
+        </w:rPr>
+        <w:t>页面也是保存在上传目录文件夹</w:t>
+      </w:r>
+      <w:r>
+        <w:rPr>
+          <w:rFonts w:hint="eastAsia"/>
+        </w:rPr>
+        <w:t>html</w:t>
+      </w:r>
+      <w:r>
+        <w:rPr>
+          <w:rFonts w:hint="eastAsia"/>
+        </w:rPr>
+        <w:t>下。原先使用这个功能时提示无法找到系统路径，是因为</w:t>
+      </w:r>
+      <w:r>
+        <w:t>com.fjx.common.utils</w:t>
+      </w:r>
+      <w:r>
+        <w:rPr>
+          <w:rFonts w:hint="eastAsia"/>
+        </w:rPr>
+        <w:t>.</w:t>
+      </w:r>
+      <w:r>
+        <w:t>FileUtil</w:t>
+      </w:r>
+      <w:r>
+        <w:rPr>
+          <w:rFonts w:hint="eastAsia"/>
+        </w:rPr>
+        <w:t>中</w:t>
+      </w:r>
+      <w:r>
+        <w:t>makeDirectory</w:t>
+      </w:r>
+      <w:r>
+        <w:rPr>
+          <w:rFonts w:hint="eastAsia"/>
+        </w:rPr>
+        <w:t>方法只是创建了父目录而已，修改如下：</w:t>
+      </w:r>
+    </w:p>
+    <w:p>
+      <w:pPr>
+        <w:ind w:firstLineChars="0" w:firstLine="0"/>
+        <w:rPr>
+          <w:rFonts w:hint="eastAsia"/>
+        </w:rPr>
+      </w:pPr>
+      <w:r>
+        <w:rPr>
+          <w:noProof/>
+        </w:rPr>
+        <w:drawing>
+          <wp:inline distT="0" distB="0" distL="0" distR="0">
+            <wp:extent cx="3819525" cy="1409700"/>
+            <wp:effectExtent l="19050" t="0" r="9525" b="0"/>
+            <wp:docPr id="26" name="图片 26"/>
+            <wp:cNvGraphicFramePr>
+              <a:graphicFrameLocks xmlns:a="http://schemas.openxmlformats.org/drawingml/2006/main" noChangeAspect="1"/>
+            </wp:cNvGraphicFramePr>
+            <a:graphic xmlns:a="http://schemas.openxmlformats.org/drawingml/2006/main">
+              <a:graphicData uri="http://schemas.openxmlformats.org/drawingml/2006/picture">
+                <pic:pic xmlns:pic="http://schemas.openxmlformats.org/drawingml/2006/picture">
+                  <pic:nvPicPr>
+                    <pic:cNvPr id="0" name="Picture 26"/>
+                    <pic:cNvPicPr>
+                      <a:picLocks noChangeAspect="1" noChangeArrowheads="1"/>
+                    </pic:cNvPicPr>
+                  </pic:nvPicPr>
+                  <pic:blipFill>
+                    <a:blip r:embed="rId15"/>
+                    <a:srcRect/>
+                    <a:stretch>
+                      <a:fillRect/>
+                    </a:stretch>
+                  </pic:blipFill>
+                  <pic:spPr bwMode="auto">
+                    <a:xfrm>
+                      <a:off x="0" y="0"/>
+                      <a:ext cx="3819525" cy="1409700"/>
+                    </a:xfrm>
+                    <a:prstGeom prst="rect">
+                      <a:avLst/>
+                    </a:prstGeom>
+                    <a:noFill/>
+                    <a:ln w="9525">
+                      <a:noFill/>
+                      <a:miter lim="800000"/>
+                      <a:headEnd/>
+                      <a:tailEnd/>
+                    </a:ln>
+                  </pic:spPr>
+                </pic:pic>
+              </a:graphicData>
+            </a:graphic>
+          </wp:inline>
+        </w:drawing>
+      </w:r>
+    </w:p>
+    <w:p>
+      <w:pPr>
+        <w:ind w:firstLineChars="0" w:firstLine="0"/>
+        <w:rPr>
+          <w:rFonts w:hint="eastAsia"/>
+        </w:rPr>
+      </w:pPr>
+      <w:r>
+        <w:rPr>
+          <w:rFonts w:hint="eastAsia"/>
+        </w:rPr>
+        <w:lastRenderedPageBreak/>
+        <w:t>同时还需修改</w:t>
+      </w:r>
+      <w:r>
+        <w:t>com.fjx.wechat.base.admin.service</w:t>
+      </w:r>
+      <w:r>
+        <w:rPr>
+          <w:rFonts w:hint="eastAsia"/>
+        </w:rPr>
+        <w:t>.</w:t>
+      </w:r>
+      <w:r>
+        <w:t>MaterialServiceImpl</w:t>
+      </w:r>
+    </w:p>
+    <w:p>
+      <w:pPr>
+        <w:ind w:firstLineChars="0" w:firstLine="0"/>
+        <w:rPr>
+          <w:rFonts w:hint="eastAsia"/>
+        </w:rPr>
+      </w:pPr>
+      <w:r>
+        <w:rPr>
+          <w:noProof/>
+        </w:rPr>
+        <w:drawing>
+          <wp:inline distT="0" distB="0" distL="0" distR="0">
+            <wp:extent cx="5274310" cy="568133"/>
+            <wp:effectExtent l="19050" t="0" r="2540" b="0"/>
+            <wp:docPr id="29" name="图片 29"/>
+            <wp:cNvGraphicFramePr>
+              <a:graphicFrameLocks xmlns:a="http://schemas.openxmlformats.org/drawingml/2006/main" noChangeAspect="1"/>
+            </wp:cNvGraphicFramePr>
+            <a:graphic xmlns:a="http://schemas.openxmlformats.org/drawingml/2006/main">
+              <a:graphicData uri="http://schemas.openxmlformats.org/drawingml/2006/picture">
+                <pic:pic xmlns:pic="http://schemas.openxmlformats.org/drawingml/2006/picture">
+                  <pic:nvPicPr>
+                    <pic:cNvPr id="0" name="Picture 29"/>
+                    <pic:cNvPicPr>
+                      <a:picLocks noChangeAspect="1" noChangeArrowheads="1"/>
+                    </pic:cNvPicPr>
+                  </pic:nvPicPr>
+                  <pic:blipFill>
+                    <a:blip r:embed="rId16"/>
+                    <a:srcRect/>
+                    <a:stretch>
+                      <a:fillRect/>
+                    </a:stretch>
+                  </pic:blipFill>
+                  <pic:spPr bwMode="auto">
+                    <a:xfrm>
+                      <a:off x="0" y="0"/>
+                      <a:ext cx="5274310" cy="568133"/>
+                    </a:xfrm>
+                    <a:prstGeom prst="rect">
+                      <a:avLst/>
+                    </a:prstGeom>
+                    <a:noFill/>
+                    <a:ln w="9525">
+                      <a:noFill/>
+                      <a:miter lim="800000"/>
+                      <a:headEnd/>
+                      <a:tailEnd/>
+                    </a:ln>
+                  </pic:spPr>
+                </pic:pic>
+              </a:graphicData>
+            </a:graphic>
+          </wp:inline>
+        </w:drawing>
+      </w:r>
+    </w:p>
+    <w:p>
+      <w:pPr>
+        <w:ind w:firstLineChars="0" w:firstLine="0"/>
+        <w:rPr>
+          <w:rFonts w:hint="eastAsia"/>
+        </w:rPr>
+      </w:pPr>
+      <w:r>
+        <w:rPr>
+          <w:rFonts w:hint="eastAsia"/>
+        </w:rPr>
+        <w:t>在</w:t>
+      </w:r>
+      <w:r>
+        <w:t>com.fjx.common.utils</w:t>
+      </w:r>
+      <w:r>
+        <w:rPr>
+          <w:rFonts w:hint="eastAsia"/>
+        </w:rPr>
+        <w:t>.</w:t>
+      </w:r>
+      <w:r>
+        <w:t>CommonUtils</w:t>
+      </w:r>
+      <w:r>
+        <w:rPr>
+          <w:rFonts w:hint="eastAsia"/>
+        </w:rPr>
+        <w:t>类中增加了获取上传根目录</w:t>
+      </w:r>
+      <w:r>
+        <w:t>getUploadPath</w:t>
+      </w:r>
+      <w:r>
+        <w:rPr>
+          <w:rFonts w:hint="eastAsia"/>
+        </w:rPr>
+        <w:t>的方法。</w:t>
+      </w:r>
+    </w:p>
+    <w:p>
+      <w:pPr>
+        <w:ind w:firstLineChars="0" w:firstLine="0"/>
+      </w:pPr>
+      <w:r>
+        <w:rPr>
+          <w:noProof/>
+        </w:rPr>
+        <w:drawing>
+          <wp:inline distT="0" distB="0" distL="0" distR="0">
+            <wp:extent cx="5274310" cy="1371021"/>
+            <wp:effectExtent l="19050" t="0" r="2540" b="0"/>
+            <wp:docPr id="32" name="图片 32"/>
+            <wp:cNvGraphicFramePr>
+              <a:graphicFrameLocks xmlns:a="http://schemas.openxmlformats.org/drawingml/2006/main" noChangeAspect="1"/>
+            </wp:cNvGraphicFramePr>
+            <a:graphic xmlns:a="http://schemas.openxmlformats.org/drawingml/2006/main">
+              <a:graphicData uri="http://schemas.openxmlformats.org/drawingml/2006/picture">
+                <pic:pic xmlns:pic="http://schemas.openxmlformats.org/drawingml/2006/picture">
+                  <pic:nvPicPr>
+                    <pic:cNvPr id="0" name="Picture 32"/>
+                    <pic:cNvPicPr>
+                      <a:picLocks noChangeAspect="1" noChangeArrowheads="1"/>
+                    </pic:cNvPicPr>
+                  </pic:nvPicPr>
+                  <pic:blipFill>
+                    <a:blip r:embed="rId17"/>
+                    <a:srcRect/>
+                    <a:stretch>
+                      <a:fillRect/>
+                    </a:stretch>
+                  </pic:blipFill>
+                  <pic:spPr bwMode="auto">
+                    <a:xfrm>
+                      <a:off x="0" y="0"/>
+                      <a:ext cx="5274310" cy="1371021"/>
+                    </a:xfrm>
+                    <a:prstGeom prst="rect">
+                      <a:avLst/>
+                    </a:prstGeom>
+                    <a:noFill/>
+                    <a:ln w="9525">
+                      <a:noFill/>
+                      <a:miter lim="800000"/>
+                      <a:headEnd/>
+                      <a:tailEnd/>
+                    </a:ln>
+                  </pic:spPr>
+                </pic:pic>
+              </a:graphicData>
+            </a:graphic>
+          </wp:inline>
+        </w:drawing>
+      </w:r>
+    </w:p>
     <w:sectPr>
-      <w:headerReference w:type="even" r:id="rId9"/>
-      <w:headerReference w:type="default" r:id="rId10"/>
-      <w:footerReference w:type="even" r:id="rId11"/>
-      <w:footerReference w:type="default" r:id="rId12"/>
-      <w:headerReference w:type="first" r:id="rId13"/>
-      <w:footerReference w:type="first" r:id="rId14"/>
+      <w:headerReference w:type="even" r:id="rId18"/>
+      <w:headerReference w:type="default" r:id="rId19"/>
+      <w:footerReference w:type="even" r:id="rId20"/>
+      <w:footerReference w:type="default" r:id="rId21"/>
+      <w:headerReference w:type="first" r:id="rId22"/>
+      <w:footerReference w:type="first" r:id="rId23"/>
       <w:pgSz w:w="11906" w:h="16838"/>
       <w:pgMar w:top="1440" w:right="1800" w:bottom="1440" w:left="1800" w:header="851" w:footer="992" w:gutter="0"/>
       <w:cols w:space="425"/>

--- a/doc/基于天天微信开发手册.docx
+++ b/doc/基于天天微信开发手册.docx
@@ -692,6 +692,7 @@
             <w:tabs>
               <w:tab w:val="right" w:leader="dot" w:pos="8296"/>
             </w:tabs>
+            <w:ind w:leftChars="183" w:left="439" w:firstLineChars="450" w:firstLine="990"/>
             <w:rPr>
               <w:rFonts w:eastAsiaTheme="minorEastAsia"/>
               <w:noProof/>
@@ -771,6 +772,7 @@
             <w:tabs>
               <w:tab w:val="right" w:leader="dot" w:pos="8296"/>
             </w:tabs>
+            <w:ind w:leftChars="183" w:left="439" w:firstLineChars="450" w:firstLine="990"/>
             <w:rPr>
               <w:rFonts w:eastAsiaTheme="minorEastAsia"/>
               <w:noProof/>
@@ -3628,7 +3630,7 @@
         <w:rPr>
           <w:rFonts w:hint="eastAsia"/>
         </w:rPr>
-        <w:t>为了增加对于复杂菜单的处理，即点击菜单时，不是只是仅仅显示文字或图文，而是需要增加自己的逻辑，增加了“不设置动作”一栏，若菜单保存时，以此类型来保存的话，需要实现自己的逻辑。</w:t>
+        <w:t>为了增加对于复杂菜单的处理，即点击菜单时，不仅仅显示文字或图文，而是需要增加自己的逻辑，增加了“不设置动作”一栏，若菜单以此类型来保存的话，需要实现自己的逻辑。</w:t>
       </w:r>
     </w:p>
     <w:p>
@@ -4308,9 +4310,6 @@
     <w:p>
       <w:pPr>
         <w:ind w:firstLineChars="0" w:firstLine="0"/>
-        <w:rPr>
-          <w:rFonts w:hint="eastAsia"/>
-        </w:rPr>
       </w:pPr>
       <w:r>
         <w:rPr>
@@ -4322,7 +4321,13 @@
         <w:rPr>
           <w:rFonts w:hint="eastAsia"/>
         </w:rPr>
-        <w:t>：存放是主页所显示的导航栏，修改导航栏时，只需要增加或删除相应的</w:t>
+        <w:t>：</w:t>
+      </w:r>
+      <w:r>
+        <w:rPr>
+          <w:rFonts w:hint="eastAsia"/>
+        </w:rPr>
+        <w:t>主页所显示的导航栏，修改导航栏时，只需要增加或删除相应的</w:t>
       </w:r>
       <w:r>
         <w:rPr>
@@ -4340,9 +4345,6 @@
     <w:p>
       <w:pPr>
         <w:ind w:firstLineChars="0" w:firstLine="0"/>
-        <w:rPr>
-          <w:rFonts w:hint="eastAsia"/>
-        </w:rPr>
       </w:pPr>
       <w:r>
         <w:rPr>
@@ -4360,15 +4362,12 @@
     <w:p>
       <w:pPr>
         <w:ind w:firstLineChars="0" w:firstLine="0"/>
-        <w:rPr>
-          <w:rFonts w:hint="eastAsia"/>
-        </w:rPr>
-      </w:pPr>
-      <w:r>
-        <w:rPr>
-          <w:rFonts w:hint="eastAsia"/>
-        </w:rPr>
-        <w:t>素材分页显示的逻辑是没有问题的，问题出在</w:t>
+      </w:pPr>
+      <w:r>
+        <w:rPr>
+          <w:rFonts w:hint="eastAsia"/>
+        </w:rPr>
+        <w:t>素材分页显示的逻辑是没有问题的，问题在</w:t>
       </w:r>
       <w:r>
         <w:rPr>
@@ -4437,9 +4436,6 @@
     <w:p>
       <w:pPr>
         <w:ind w:firstLineChars="0" w:firstLine="0"/>
-        <w:rPr>
-          <w:rFonts w:hint="eastAsia"/>
-        </w:rPr>
       </w:pPr>
       <w:r>
         <w:t>M</w:t>
@@ -4454,9 +4450,6 @@
     <w:p>
       <w:pPr>
         <w:ind w:firstLineChars="0" w:firstLine="0"/>
-        <w:rPr>
-          <w:rFonts w:hint="eastAsia"/>
-        </w:rPr>
       </w:pPr>
       <w:r>
         <w:rPr>
@@ -4513,9 +4506,6 @@
     <w:p>
       <w:pPr>
         <w:ind w:firstLineChars="0" w:firstLine="0"/>
-        <w:rPr>
-          <w:rFonts w:hint="eastAsia"/>
-        </w:rPr>
       </w:pPr>
       <w:r>
         <w:t>com.fjx.wechat.base.admin.action</w:t>
@@ -4590,41 +4580,26 @@
     <w:p>
       <w:pPr>
         <w:ind w:firstLineChars="0" w:firstLine="0"/>
-        <w:rPr>
-          <w:rFonts w:hint="eastAsia"/>
-        </w:rPr>
       </w:pPr>
     </w:p>
     <w:p>
       <w:pPr>
         <w:ind w:firstLineChars="0" w:firstLine="0"/>
-        <w:rPr>
-          <w:rFonts w:hint="eastAsia"/>
-        </w:rPr>
       </w:pPr>
     </w:p>
     <w:p>
       <w:pPr>
         <w:ind w:firstLineChars="0" w:firstLine="0"/>
-        <w:rPr>
-          <w:rFonts w:hint="eastAsia"/>
-        </w:rPr>
       </w:pPr>
     </w:p>
     <w:p>
       <w:pPr>
         <w:ind w:firstLineChars="0" w:firstLine="0"/>
-        <w:rPr>
-          <w:rFonts w:hint="eastAsia"/>
-        </w:rPr>
       </w:pPr>
     </w:p>
     <w:p>
       <w:pPr>
         <w:ind w:firstLineChars="0" w:firstLine="0"/>
-        <w:rPr>
-          <w:rFonts w:hint="eastAsia"/>
-        </w:rPr>
       </w:pPr>
       <w:r>
         <w:rPr>
@@ -4661,9 +4636,6 @@
     <w:p>
       <w:pPr>
         <w:ind w:firstLineChars="0" w:firstLine="0"/>
-        <w:rPr>
-          <w:rFonts w:hint="eastAsia"/>
-        </w:rPr>
       </w:pPr>
       <w:r>
         <w:rPr>
@@ -4719,9 +4691,6 @@
     <w:p>
       <w:pPr>
         <w:ind w:firstLineChars="0" w:firstLine="0"/>
-        <w:rPr>
-          <w:rFonts w:hint="eastAsia"/>
-        </w:rPr>
       </w:pPr>
       <w:r>
         <w:rPr>
@@ -4739,9 +4708,6 @@
     <w:p>
       <w:pPr>
         <w:ind w:firstLineChars="0" w:firstLine="0"/>
-        <w:rPr>
-          <w:rFonts w:hint="eastAsia"/>
-        </w:rPr>
       </w:pPr>
       <w:r>
         <w:rPr>
@@ -4789,9 +4755,6 @@
     <w:p>
       <w:pPr>
         <w:ind w:firstLineChars="0" w:firstLine="0"/>
-        <w:rPr>
-          <w:rFonts w:hint="eastAsia"/>
-        </w:rPr>
       </w:pPr>
       <w:r>
         <w:rPr>
@@ -4860,9 +4823,6 @@
     <w:p>
       <w:pPr>
         <w:ind w:firstLineChars="0" w:firstLine="0"/>
-        <w:rPr>
-          <w:rFonts w:hint="eastAsia"/>
-        </w:rPr>
       </w:pPr>
       <w:r>
         <w:rPr>
@@ -4874,9 +4834,6 @@
     <w:p>
       <w:pPr>
         <w:ind w:firstLineChars="0" w:firstLine="0"/>
-        <w:rPr>
-          <w:rFonts w:hint="eastAsia"/>
-        </w:rPr>
       </w:pPr>
       <w:r>
         <w:rPr>
@@ -4942,9 +4899,6 @@
     <w:p>
       <w:pPr>
         <w:ind w:firstLineChars="0" w:firstLine="0"/>
-        <w:rPr>
-          <w:rFonts w:hint="eastAsia"/>
-        </w:rPr>
       </w:pPr>
       <w:r>
         <w:rPr>
@@ -5000,9 +4954,6 @@
     <w:p>
       <w:pPr>
         <w:ind w:firstLineChars="0" w:firstLine="0"/>
-        <w:rPr>
-          <w:rFonts w:hint="eastAsia"/>
-        </w:rPr>
       </w:pPr>
       <w:r>
         <w:rPr>
@@ -5014,9 +4965,6 @@
     <w:p>
       <w:pPr>
         <w:ind w:firstLineChars="0" w:firstLine="0"/>
-        <w:rPr>
-          <w:rFonts w:hint="eastAsia"/>
-        </w:rPr>
       </w:pPr>
       <w:r>
         <w:rPr>
@@ -5072,9 +5020,6 @@
     <w:p>
       <w:pPr>
         <w:ind w:firstLineChars="0" w:firstLine="0"/>
-        <w:rPr>
-          <w:rFonts w:hint="eastAsia"/>
-        </w:rPr>
       </w:pPr>
       <w:r>
         <w:rPr>
@@ -5116,9 +5061,6 @@
     <w:p>
       <w:pPr>
         <w:ind w:firstLineChars="0" w:firstLine="0"/>
-        <w:rPr>
-          <w:rFonts w:hint="eastAsia"/>
-        </w:rPr>
       </w:pPr>
       <w:r>
         <w:rPr>
@@ -5193,9 +5135,6 @@
     <w:p>
       <w:pPr>
         <w:ind w:firstLineChars="0" w:firstLine="0"/>
-        <w:rPr>
-          <w:rFonts w:hint="eastAsia"/>
-        </w:rPr>
       </w:pPr>
       <w:r>
         <w:rPr>
@@ -5251,9 +5190,6 @@
     <w:p>
       <w:pPr>
         <w:ind w:firstLineChars="0" w:firstLine="0"/>
-        <w:rPr>
-          <w:rFonts w:hint="eastAsia"/>
-        </w:rPr>
       </w:pPr>
       <w:r>
         <w:rPr>
@@ -5278,9 +5214,6 @@
     <w:p>
       <w:pPr>
         <w:ind w:firstLineChars="0" w:firstLine="0"/>
-        <w:rPr>
-          <w:rFonts w:hint="eastAsia"/>
-        </w:rPr>
       </w:pPr>
       <w:r>
         <w:rPr>
@@ -5336,9 +5269,6 @@
     <w:p>
       <w:pPr>
         <w:ind w:firstLineChars="0" w:firstLine="0"/>
-        <w:rPr>
-          <w:rFonts w:hint="eastAsia"/>
-        </w:rPr>
       </w:pPr>
       <w:r>
         <w:rPr>
